--- a/doc/Sampling biases.docx
+++ b/doc/Sampling biases.docx
@@ -770,18 +770,23 @@
         </w:numPr>
       </w:pPr>
       <w:r>
-        <w:t>The information from each diver was recorded on underwater sampling sheets for every 5-m interval, which is equivalent of sampling forty 10 m</w:t>
-      </w:r>
-      <w:r>
-        <w:rPr>
-          <w:szCs w:val="24"/>
-          <w:vertAlign w:val="superscript"/>
-        </w:rPr>
-        <w:t>2</w:t>
-      </w:r>
-      <w:r>
-        <w:t xml:space="preserve"> quadrats along the line-transect.</w:t>
-      </w:r>
+        <w:t>I</w:t>
+      </w:r>
+      <w:r>
+        <w:t>nformation was recorded on underwater sampling sheets for every 5-m interval</w:t>
+      </w:r>
+      <w:r>
+        <w:t>, at a widths of 2 meters on either side of the transect line up to 2018, and 1 or 2 meters from 2019 onwards, depending on the density of small lobsters.</w:t>
+      </w:r>
+    </w:p>
+    <w:p>
+      <w:pPr>
+        <w:pStyle w:val="ListParagraph"/>
+        <w:numPr>
+          <w:ilvl w:val="0"/>
+          <w:numId w:val="3"/>
+        </w:numPr>
+      </w:pPr>
     </w:p>
     <w:p>
       <w:pPr>
